--- a/Git 命令.docx
+++ b/Git 命令.docx
@@ -1576,6 +1576,14 @@
     <w:p>
       <w:pPr>
         <w:rPr>
+          <w:rFonts w:ascii="宋体" w:eastAsia="宋体" w:hAnsi="宋体" w:cs="宋体" w:hint="eastAsia"/>
+          <w:sz w:val="22"/>
+        </w:rPr>
+      </w:pPr>
+    </w:p>
+    <w:p>
+      <w:pPr>
+        <w:rPr>
           <w:rFonts w:ascii="宋体" w:eastAsia="宋体" w:hAnsi="宋体" w:cs="宋体"/>
           <w:sz w:val="22"/>
         </w:rPr>
@@ -1594,107 +1602,645 @@
           <w:rFonts w:ascii="宋体" w:eastAsia="宋体" w:hAnsi="宋体" w:cs="宋体"/>
           <w:sz w:val="52"/>
         </w:rPr>
+        <w:lastRenderedPageBreak/>
         <w:t>创建远程仓库密匙</w:t>
       </w:r>
+    </w:p>
+    <w:p>
+      <w:pPr>
+        <w:rPr>
+          <w:rFonts w:ascii="宋体" w:eastAsia="宋体" w:hAnsi="宋体" w:cs="宋体"/>
+          <w:sz w:val="22"/>
+        </w:rPr>
+      </w:pPr>
+      <w:r>
+        <w:rPr>
+          <w:rFonts w:ascii="宋体" w:eastAsia="宋体" w:hAnsi="宋体" w:cs="宋体"/>
+          <w:sz w:val="22"/>
+        </w:rPr>
+        <w:t>第1步：创建SSH Key。在用户主目录下，看看有没有.</w:t>
+      </w:r>
+      <w:proofErr w:type="spellStart"/>
+      <w:r>
+        <w:rPr>
+          <w:rFonts w:ascii="宋体" w:eastAsia="宋体" w:hAnsi="宋体" w:cs="宋体"/>
+          <w:sz w:val="22"/>
+        </w:rPr>
+        <w:t>ssh</w:t>
+      </w:r>
+      <w:proofErr w:type="spellEnd"/>
+      <w:r>
+        <w:rPr>
+          <w:rFonts w:ascii="宋体" w:eastAsia="宋体" w:hAnsi="宋体" w:cs="宋体"/>
+          <w:sz w:val="22"/>
+        </w:rPr>
+        <w:t>目录，如果有，再看看这个目录下有没有</w:t>
+      </w:r>
+      <w:proofErr w:type="spellStart"/>
+      <w:r>
+        <w:rPr>
+          <w:rFonts w:ascii="宋体" w:eastAsia="宋体" w:hAnsi="宋体" w:cs="宋体"/>
+          <w:sz w:val="22"/>
+        </w:rPr>
+        <w:t>id_rsa</w:t>
+      </w:r>
+      <w:proofErr w:type="spellEnd"/>
+      <w:r>
+        <w:rPr>
+          <w:rFonts w:ascii="宋体" w:eastAsia="宋体" w:hAnsi="宋体" w:cs="宋体"/>
+          <w:sz w:val="22"/>
+        </w:rPr>
+        <w:t>和id_rsa.pub这两个文件，如果已经有了，可直接跳到下一步。如果没有，打开Shell（Windows下打开</w:t>
+      </w:r>
+      <w:proofErr w:type="spellStart"/>
+      <w:r>
+        <w:rPr>
+          <w:rFonts w:ascii="宋体" w:eastAsia="宋体" w:hAnsi="宋体" w:cs="宋体"/>
+          <w:sz w:val="22"/>
+        </w:rPr>
+        <w:t>Git</w:t>
+      </w:r>
+      <w:proofErr w:type="spellEnd"/>
+      <w:r>
+        <w:rPr>
+          <w:rFonts w:ascii="宋体" w:eastAsia="宋体" w:hAnsi="宋体" w:cs="宋体"/>
+          <w:sz w:val="22"/>
+        </w:rPr>
+        <w:t xml:space="preserve"> Bash），创建SSH Key：</w:t>
+      </w:r>
+    </w:p>
+    <w:p>
+      <w:pPr>
+        <w:rPr>
+          <w:rFonts w:ascii="宋体" w:eastAsia="宋体" w:hAnsi="宋体" w:cs="宋体"/>
+          <w:sz w:val="22"/>
+        </w:rPr>
+      </w:pPr>
+    </w:p>
+    <w:p>
+      <w:pPr>
+        <w:rPr>
+          <w:rFonts w:ascii="宋体" w:eastAsia="宋体" w:hAnsi="宋体" w:cs="宋体"/>
+          <w:sz w:val="22"/>
+        </w:rPr>
+      </w:pPr>
+      <w:proofErr w:type="gramStart"/>
+      <w:r>
+        <w:rPr>
+          <w:rFonts w:ascii="宋体" w:eastAsia="宋体" w:hAnsi="宋体" w:cs="宋体"/>
+          <w:color w:val="FF0000"/>
+          <w:sz w:val="18"/>
+        </w:rPr>
+        <w:t>.</w:t>
+      </w:r>
+      <w:r>
+        <w:rPr>
+          <w:rFonts w:ascii="Lucida Console" w:eastAsia="Lucida Console" w:hAnsi="Lucida Console" w:cs="Lucida Console"/>
+          <w:color w:val="FF0000"/>
+          <w:sz w:val="18"/>
+        </w:rPr>
+        <w:t>$</w:t>
+      </w:r>
+      <w:proofErr w:type="gramEnd"/>
+      <w:r>
+        <w:rPr>
+          <w:rFonts w:ascii="Lucida Console" w:eastAsia="Lucida Console" w:hAnsi="Lucida Console" w:cs="Lucida Console"/>
+          <w:color w:val="FF0000"/>
+          <w:sz w:val="18"/>
+        </w:rPr>
+        <w:t xml:space="preserve"> </w:t>
+      </w:r>
+      <w:proofErr w:type="spellStart"/>
+      <w:r>
+        <w:rPr>
+          <w:rFonts w:ascii="Lucida Console" w:eastAsia="Lucida Console" w:hAnsi="Lucida Console" w:cs="Lucida Console"/>
+          <w:color w:val="FF0000"/>
+          <w:sz w:val="18"/>
+        </w:rPr>
+        <w:t>ssh-keygen</w:t>
+      </w:r>
+      <w:proofErr w:type="spellEnd"/>
+      <w:r>
+        <w:rPr>
+          <w:rFonts w:ascii="Lucida Console" w:eastAsia="Lucida Console" w:hAnsi="Lucida Console" w:cs="Lucida Console"/>
+          <w:color w:val="FF0000"/>
+          <w:sz w:val="18"/>
+        </w:rPr>
+        <w:t xml:space="preserve"> -t </w:t>
+      </w:r>
+      <w:proofErr w:type="spellStart"/>
+      <w:r>
+        <w:rPr>
+          <w:rFonts w:ascii="Lucida Console" w:eastAsia="Lucida Console" w:hAnsi="Lucida Console" w:cs="Lucida Console"/>
+          <w:color w:val="FF0000"/>
+          <w:sz w:val="18"/>
+        </w:rPr>
+        <w:t>rsa</w:t>
+      </w:r>
+      <w:proofErr w:type="spellEnd"/>
+      <w:r>
+        <w:rPr>
+          <w:rFonts w:ascii="Lucida Console" w:eastAsia="Lucida Console" w:hAnsi="Lucida Console" w:cs="Lucida Console"/>
+          <w:color w:val="FF0000"/>
+          <w:sz w:val="18"/>
+        </w:rPr>
+        <w:t xml:space="preserve"> -C "laiqingguan@163.com"</w:t>
+      </w:r>
+    </w:p>
+    <w:p>
+      <w:pPr>
+        <w:rPr>
+          <w:rFonts w:ascii="宋体" w:eastAsia="宋体" w:hAnsi="宋体" w:cs="宋体"/>
+          <w:sz w:val="22"/>
+        </w:rPr>
+      </w:pPr>
+    </w:p>
+    <w:p>
+      <w:pPr>
+        <w:rPr>
+          <w:rFonts w:ascii="宋体" w:eastAsia="宋体" w:hAnsi="宋体" w:cs="宋体"/>
+          <w:sz w:val="22"/>
+        </w:rPr>
+      </w:pPr>
+      <w:r>
+        <w:rPr>
+          <w:rFonts w:ascii="宋体" w:eastAsia="宋体" w:hAnsi="宋体" w:cs="宋体"/>
+          <w:sz w:val="22"/>
+        </w:rPr>
+        <w:t>你需要把邮件地址换成你自己的邮件地址，然后一路回车，使用默认值即可。</w:t>
+      </w:r>
+    </w:p>
+    <w:p>
+      <w:pPr>
+        <w:rPr>
+          <w:rFonts w:ascii="宋体" w:eastAsia="宋体" w:hAnsi="宋体" w:cs="宋体"/>
+          <w:sz w:val="22"/>
+        </w:rPr>
+      </w:pPr>
+    </w:p>
+    <w:p>
+      <w:pPr>
+        <w:rPr>
+          <w:rFonts w:ascii="宋体" w:eastAsia="宋体" w:hAnsi="宋体" w:cs="宋体"/>
+          <w:sz w:val="22"/>
+        </w:rPr>
+      </w:pPr>
+      <w:r>
+        <w:rPr>
+          <w:rFonts w:ascii="宋体" w:eastAsia="宋体" w:hAnsi="宋体" w:cs="宋体"/>
+          <w:sz w:val="22"/>
+        </w:rPr>
+        <w:t>如果一切顺利的话，可以在用户主目录里找到.</w:t>
+      </w:r>
+      <w:proofErr w:type="spellStart"/>
+      <w:r>
+        <w:rPr>
+          <w:rFonts w:ascii="宋体" w:eastAsia="宋体" w:hAnsi="宋体" w:cs="宋体"/>
+          <w:sz w:val="22"/>
+        </w:rPr>
+        <w:t>ssh</w:t>
+      </w:r>
+      <w:proofErr w:type="spellEnd"/>
+      <w:r>
+        <w:rPr>
+          <w:rFonts w:ascii="宋体" w:eastAsia="宋体" w:hAnsi="宋体" w:cs="宋体"/>
+          <w:sz w:val="22"/>
+        </w:rPr>
+        <w:t>目录，里面有</w:t>
+      </w:r>
+      <w:proofErr w:type="spellStart"/>
+      <w:r>
+        <w:rPr>
+          <w:rFonts w:ascii="宋体" w:eastAsia="宋体" w:hAnsi="宋体" w:cs="宋体"/>
+          <w:sz w:val="22"/>
+        </w:rPr>
+        <w:t>id_rsa</w:t>
+      </w:r>
+      <w:proofErr w:type="spellEnd"/>
+      <w:r>
+        <w:rPr>
+          <w:rFonts w:ascii="宋体" w:eastAsia="宋体" w:hAnsi="宋体" w:cs="宋体"/>
+          <w:sz w:val="22"/>
+        </w:rPr>
+        <w:t>和id_rsa.pub两个文件，这两个就是SSH Key的秘钥对，</w:t>
+      </w:r>
+      <w:proofErr w:type="spellStart"/>
+      <w:r>
+        <w:rPr>
+          <w:rFonts w:ascii="宋体" w:eastAsia="宋体" w:hAnsi="宋体" w:cs="宋体"/>
+          <w:sz w:val="22"/>
+        </w:rPr>
+        <w:t>id_rsa</w:t>
+      </w:r>
+      <w:proofErr w:type="spellEnd"/>
+      <w:r>
+        <w:rPr>
+          <w:rFonts w:ascii="宋体" w:eastAsia="宋体" w:hAnsi="宋体" w:cs="宋体"/>
+          <w:sz w:val="22"/>
+        </w:rPr>
+        <w:t>是私钥，不能泄露出去，id_rsa.pub是公钥，可以放心地告诉任何人。</w:t>
+      </w:r>
+    </w:p>
+    <w:p>
+      <w:pPr>
+        <w:rPr>
+          <w:rFonts w:ascii="宋体" w:eastAsia="宋体" w:hAnsi="宋体" w:cs="宋体" w:hint="eastAsia"/>
+          <w:sz w:val="22"/>
+        </w:rPr>
+      </w:pPr>
+      <w:r>
+        <w:rPr>
+          <w:noProof/>
+        </w:rPr>
+        <w:drawing>
+          <wp:inline distT="0" distB="0" distL="0" distR="0" wp14:anchorId="415FD016" wp14:editId="15F0C273">
+            <wp:extent cx="5274310" cy="2095073"/>
+            <wp:effectExtent l="0" t="0" r="0" b="0"/>
+            <wp:docPr id="1" name="图片 1"/>
+            <wp:cNvGraphicFramePr>
+              <a:graphicFrameLocks xmlns:a="http://schemas.openxmlformats.org/drawingml/2006/main" noChangeAspect="1"/>
+            </wp:cNvGraphicFramePr>
+            <a:graphic xmlns:a="http://schemas.openxmlformats.org/drawingml/2006/main">
+              <a:graphicData uri="http://schemas.openxmlformats.org/drawingml/2006/picture">
+                <pic:pic xmlns:pic="http://schemas.openxmlformats.org/drawingml/2006/picture">
+                  <pic:nvPicPr>
+                    <pic:cNvPr id="0" name=""/>
+                    <pic:cNvPicPr/>
+                  </pic:nvPicPr>
+                  <pic:blipFill>
+                    <a:blip r:embed="rId10"/>
+                    <a:stretch>
+                      <a:fillRect/>
+                    </a:stretch>
+                  </pic:blipFill>
+                  <pic:spPr>
+                    <a:xfrm>
+                      <a:off x="0" y="0"/>
+                      <a:ext cx="5274310" cy="2095073"/>
+                    </a:xfrm>
+                    <a:prstGeom prst="rect">
+                      <a:avLst/>
+                    </a:prstGeom>
+                  </pic:spPr>
+                </pic:pic>
+              </a:graphicData>
+            </a:graphic>
+          </wp:inline>
+        </w:drawing>
+      </w:r>
+    </w:p>
+    <w:p>
+      <w:pPr>
+        <w:rPr>
+          <w:rFonts w:ascii="宋体" w:eastAsia="宋体" w:hAnsi="宋体" w:cs="宋体"/>
+          <w:sz w:val="22"/>
+        </w:rPr>
+      </w:pPr>
+    </w:p>
+    <w:p>
+      <w:pPr>
+        <w:rPr>
+          <w:rFonts w:ascii="宋体" w:eastAsia="宋体" w:hAnsi="宋体" w:cs="宋体"/>
+          <w:sz w:val="22"/>
+        </w:rPr>
+      </w:pPr>
+      <w:r>
+        <w:rPr>
+          <w:rFonts w:ascii="宋体" w:eastAsia="宋体" w:hAnsi="宋体" w:cs="宋体"/>
+          <w:sz w:val="22"/>
+        </w:rPr>
+        <w:t>第2步：</w:t>
+      </w:r>
+      <w:r>
+        <w:rPr>
+          <w:rFonts w:ascii="宋体" w:eastAsia="宋体" w:hAnsi="宋体" w:cs="宋体" w:hint="eastAsia"/>
+          <w:sz w:val="22"/>
+        </w:rPr>
+        <w:t>Sign in</w:t>
+      </w:r>
+      <w:r>
+        <w:rPr>
+          <w:rFonts w:ascii="宋体" w:eastAsia="宋体" w:hAnsi="宋体" w:cs="宋体"/>
+          <w:sz w:val="22"/>
+        </w:rPr>
+        <w:t>登陆</w:t>
+      </w:r>
+      <w:proofErr w:type="spellStart"/>
+      <w:r>
+        <w:rPr>
+          <w:rFonts w:ascii="宋体" w:eastAsia="宋体" w:hAnsi="宋体" w:cs="宋体"/>
+          <w:sz w:val="22"/>
+        </w:rPr>
+        <w:t>GitHub</w:t>
+      </w:r>
+      <w:proofErr w:type="spellEnd"/>
+      <w:r>
+        <w:rPr>
+          <w:rFonts w:ascii="宋体" w:eastAsia="宋体" w:hAnsi="宋体" w:cs="宋体"/>
+          <w:sz w:val="22"/>
+        </w:rPr>
+        <w:t>，打开“Account settings”，“SSH Keys”页面：</w:t>
+      </w:r>
+    </w:p>
+    <w:p>
+      <w:pPr>
+        <w:rPr>
+          <w:rFonts w:hint="eastAsia"/>
+          <w:noProof/>
+        </w:rPr>
+      </w:pPr>
+      <w:r>
+        <w:rPr>
+          <w:noProof/>
+        </w:rPr>
+        <w:drawing>
+          <wp:inline distT="0" distB="0" distL="0" distR="0" wp14:anchorId="4FBA084F" wp14:editId="2EDDAD7B">
+            <wp:extent cx="2590800" cy="2505074"/>
+            <wp:effectExtent l="0" t="0" r="0" b="0"/>
+            <wp:docPr id="2" name="图片 2"/>
+            <wp:cNvGraphicFramePr>
+              <a:graphicFrameLocks xmlns:a="http://schemas.openxmlformats.org/drawingml/2006/main" noChangeAspect="1"/>
+            </wp:cNvGraphicFramePr>
+            <a:graphic xmlns:a="http://schemas.openxmlformats.org/drawingml/2006/main">
+              <a:graphicData uri="http://schemas.openxmlformats.org/drawingml/2006/picture">
+                <pic:pic xmlns:pic="http://schemas.openxmlformats.org/drawingml/2006/picture">
+                  <pic:nvPicPr>
+                    <pic:cNvPr id="0" name=""/>
+                    <pic:cNvPicPr/>
+                  </pic:nvPicPr>
+                  <pic:blipFill>
+                    <a:blip r:embed="rId11"/>
+                    <a:stretch>
+                      <a:fillRect/>
+                    </a:stretch>
+                  </pic:blipFill>
+                  <pic:spPr>
+                    <a:xfrm>
+                      <a:off x="0" y="0"/>
+                      <a:ext cx="2591814" cy="2506054"/>
+                    </a:xfrm>
+                    <a:prstGeom prst="rect">
+                      <a:avLst/>
+                    </a:prstGeom>
+                  </pic:spPr>
+                </pic:pic>
+              </a:graphicData>
+            </a:graphic>
+          </wp:inline>
+        </w:drawing>
+      </w:r>
+      <w:r>
+        <w:rPr>
+          <w:noProof/>
+        </w:rPr>
+        <w:t xml:space="preserve"> </w:t>
+      </w:r>
+      <w:r>
+        <w:rPr>
+          <w:noProof/>
+        </w:rPr>
+        <w:drawing>
+          <wp:inline distT="0" distB="0" distL="0" distR="0" wp14:anchorId="501EA919" wp14:editId="6457F2CF">
+            <wp:extent cx="2619375" cy="2505075"/>
+            <wp:effectExtent l="0" t="0" r="0" b="0"/>
+            <wp:docPr id="3" name="图片 3"/>
+            <wp:cNvGraphicFramePr>
+              <a:graphicFrameLocks xmlns:a="http://schemas.openxmlformats.org/drawingml/2006/main" noChangeAspect="1"/>
+            </wp:cNvGraphicFramePr>
+            <a:graphic xmlns:a="http://schemas.openxmlformats.org/drawingml/2006/main">
+              <a:graphicData uri="http://schemas.openxmlformats.org/drawingml/2006/picture">
+                <pic:pic xmlns:pic="http://schemas.openxmlformats.org/drawingml/2006/picture">
+                  <pic:nvPicPr>
+                    <pic:cNvPr id="0" name=""/>
+                    <pic:cNvPicPr/>
+                  </pic:nvPicPr>
+                  <pic:blipFill>
+                    <a:blip r:embed="rId12"/>
+                    <a:stretch>
+                      <a:fillRect/>
+                    </a:stretch>
+                  </pic:blipFill>
+                  <pic:spPr>
+                    <a:xfrm>
+                      <a:off x="0" y="0"/>
+                      <a:ext cx="2624461" cy="2509939"/>
+                    </a:xfrm>
+                    <a:prstGeom prst="rect">
+                      <a:avLst/>
+                    </a:prstGeom>
+                  </pic:spPr>
+                </pic:pic>
+              </a:graphicData>
+            </a:graphic>
+          </wp:inline>
+        </w:drawing>
+      </w:r>
+    </w:p>
+    <w:p>
+      <w:pPr>
+        <w:rPr>
+          <w:rFonts w:ascii="宋体" w:eastAsia="宋体" w:hAnsi="宋体" w:cs="宋体"/>
+          <w:sz w:val="22"/>
+        </w:rPr>
+      </w:pPr>
+    </w:p>
+    <w:p>
+      <w:pPr>
+        <w:rPr>
+          <w:rFonts w:ascii="宋体" w:eastAsia="宋体" w:hAnsi="宋体" w:cs="宋体"/>
+          <w:sz w:val="22"/>
+        </w:rPr>
+      </w:pPr>
+      <w:r>
+        <w:rPr>
+          <w:rFonts w:ascii="宋体" w:eastAsia="宋体" w:hAnsi="宋体" w:cs="宋体"/>
+          <w:sz w:val="22"/>
+        </w:rPr>
+        <w:t>然后，点“Add SSH Key”，填上任意Title，在Key文本框里粘贴id_rsa.pub文件的内容：</w:t>
+      </w:r>
+    </w:p>
+    <w:p>
+      <w:pPr>
+        <w:rPr>
+          <w:rFonts w:ascii="宋体" w:eastAsia="宋体" w:hAnsi="宋体" w:cs="宋体"/>
+          <w:sz w:val="22"/>
+        </w:rPr>
+      </w:pPr>
+    </w:p>
+    <w:p>
+      <w:pPr>
+        <w:rPr>
+          <w:rFonts w:ascii="宋体" w:eastAsia="宋体" w:hAnsi="宋体" w:cs="宋体"/>
+          <w:sz w:val="22"/>
+        </w:rPr>
+      </w:pPr>
+      <w:r>
+        <w:rPr>
+          <w:noProof/>
+        </w:rPr>
+        <w:lastRenderedPageBreak/>
+        <w:drawing>
+          <wp:inline distT="0" distB="0" distL="0" distR="0" wp14:anchorId="08FF4D5C" wp14:editId="601B7A64">
+            <wp:extent cx="5274310" cy="2217774"/>
+            <wp:effectExtent l="0" t="0" r="0" b="0"/>
+            <wp:docPr id="4" name="图片 4"/>
+            <wp:cNvGraphicFramePr>
+              <a:graphicFrameLocks xmlns:a="http://schemas.openxmlformats.org/drawingml/2006/main" noChangeAspect="1"/>
+            </wp:cNvGraphicFramePr>
+            <a:graphic xmlns:a="http://schemas.openxmlformats.org/drawingml/2006/main">
+              <a:graphicData uri="http://schemas.openxmlformats.org/drawingml/2006/picture">
+                <pic:pic xmlns:pic="http://schemas.openxmlformats.org/drawingml/2006/picture">
+                  <pic:nvPicPr>
+                    <pic:cNvPr id="0" name=""/>
+                    <pic:cNvPicPr/>
+                  </pic:nvPicPr>
+                  <pic:blipFill>
+                    <a:blip r:embed="rId13"/>
+                    <a:stretch>
+                      <a:fillRect/>
+                    </a:stretch>
+                  </pic:blipFill>
+                  <pic:spPr>
+                    <a:xfrm>
+                      <a:off x="0" y="0"/>
+                      <a:ext cx="5274310" cy="2217774"/>
+                    </a:xfrm>
+                    <a:prstGeom prst="rect">
+                      <a:avLst/>
+                    </a:prstGeom>
+                  </pic:spPr>
+                </pic:pic>
+              </a:graphicData>
+            </a:graphic>
+          </wp:inline>
+        </w:drawing>
+      </w:r>
+    </w:p>
+    <w:p>
+      <w:pPr>
+        <w:rPr>
+          <w:rFonts w:ascii="宋体" w:eastAsia="宋体" w:hAnsi="宋体" w:cs="宋体" w:hint="eastAsia"/>
+          <w:sz w:val="22"/>
+        </w:rPr>
+      </w:pPr>
+    </w:p>
+    <w:p>
+      <w:pPr>
+        <w:rPr>
+          <w:rFonts w:ascii="宋体" w:eastAsia="宋体" w:hAnsi="宋体" w:cs="宋体" w:hint="eastAsia"/>
+          <w:sz w:val="22"/>
+        </w:rPr>
+      </w:pPr>
+    </w:p>
+    <w:p>
+      <w:pPr>
+        <w:rPr>
+          <w:rFonts w:ascii="宋体" w:eastAsia="宋体" w:hAnsi="宋体" w:cs="宋体" w:hint="eastAsia"/>
+          <w:sz w:val="22"/>
+        </w:rPr>
+      </w:pPr>
+    </w:p>
+    <w:p>
+      <w:pPr>
+        <w:rPr>
+          <w:rFonts w:ascii="宋体" w:eastAsia="宋体" w:hAnsi="宋体" w:cs="宋体" w:hint="eastAsia"/>
+          <w:sz w:val="22"/>
+        </w:rPr>
+      </w:pPr>
+    </w:p>
+    <w:p>
+      <w:pPr>
+        <w:rPr>
+          <w:rFonts w:ascii="宋体" w:eastAsia="宋体" w:hAnsi="宋体" w:cs="宋体" w:hint="eastAsia"/>
+          <w:sz w:val="22"/>
+        </w:rPr>
+      </w:pPr>
+    </w:p>
+    <w:p>
+      <w:pPr>
+        <w:rPr>
+          <w:rFonts w:ascii="宋体" w:eastAsia="宋体" w:hAnsi="宋体" w:cs="宋体" w:hint="eastAsia"/>
+          <w:sz w:val="22"/>
+        </w:rPr>
+      </w:pPr>
+    </w:p>
+    <w:p>
+      <w:pPr>
+        <w:rPr>
+          <w:rFonts w:ascii="宋体" w:eastAsia="宋体" w:hAnsi="宋体" w:cs="宋体" w:hint="eastAsia"/>
+          <w:sz w:val="22"/>
+        </w:rPr>
+      </w:pPr>
+    </w:p>
+    <w:p>
+      <w:pPr>
+        <w:rPr>
+          <w:rFonts w:ascii="宋体" w:eastAsia="宋体" w:hAnsi="宋体" w:cs="宋体" w:hint="eastAsia"/>
+          <w:sz w:val="22"/>
+        </w:rPr>
+      </w:pPr>
+    </w:p>
+    <w:p>
+      <w:pPr>
+        <w:rPr>
+          <w:rFonts w:ascii="宋体" w:eastAsia="宋体" w:hAnsi="宋体" w:cs="宋体"/>
+          <w:sz w:val="22"/>
+        </w:rPr>
+      </w:pPr>
       <w:bookmarkStart w:id="0" w:name="_GoBack"/>
       <w:bookmarkEnd w:id="0"/>
     </w:p>
     <w:p>
       <w:pPr>
-        <w:rPr>
-          <w:rFonts w:ascii="宋体" w:eastAsia="宋体" w:hAnsi="宋体" w:cs="宋体"/>
-          <w:sz w:val="22"/>
-        </w:rPr>
-      </w:pPr>
-      <w:r>
-        <w:rPr>
-          <w:rFonts w:ascii="宋体" w:eastAsia="宋体" w:hAnsi="宋体" w:cs="宋体"/>
-          <w:sz w:val="22"/>
-        </w:rPr>
-        <w:lastRenderedPageBreak/>
-        <w:t>第1步：创建SSH Key。在用户主目录下，看看有没有.</w:t>
-      </w:r>
-      <w:proofErr w:type="spellStart"/>
-      <w:r>
-        <w:rPr>
-          <w:rFonts w:ascii="宋体" w:eastAsia="宋体" w:hAnsi="宋体" w:cs="宋体"/>
-          <w:sz w:val="22"/>
-        </w:rPr>
-        <w:t>ssh</w:t>
-      </w:r>
-      <w:proofErr w:type="spellEnd"/>
-      <w:r>
-        <w:rPr>
-          <w:rFonts w:ascii="宋体" w:eastAsia="宋体" w:hAnsi="宋体" w:cs="宋体"/>
-          <w:sz w:val="22"/>
-        </w:rPr>
-        <w:t>目录，如果有，再看看这个目录下有没有</w:t>
-      </w:r>
-      <w:proofErr w:type="spellStart"/>
-      <w:r>
-        <w:rPr>
-          <w:rFonts w:ascii="宋体" w:eastAsia="宋体" w:hAnsi="宋体" w:cs="宋体"/>
-          <w:sz w:val="22"/>
-        </w:rPr>
-        <w:t>id_rsa</w:t>
-      </w:r>
-      <w:proofErr w:type="spellEnd"/>
-      <w:r>
-        <w:rPr>
-          <w:rFonts w:ascii="宋体" w:eastAsia="宋体" w:hAnsi="宋体" w:cs="宋体"/>
-          <w:sz w:val="22"/>
-        </w:rPr>
-        <w:t>和id_rsa.pub这两个文件，如果已经有了，可直接跳到下一步。如果没有，打开Shell（Windows下打开</w:t>
-      </w:r>
-      <w:proofErr w:type="spellStart"/>
-      <w:r>
-        <w:rPr>
-          <w:rFonts w:ascii="宋体" w:eastAsia="宋体" w:hAnsi="宋体" w:cs="宋体"/>
-          <w:sz w:val="22"/>
-        </w:rPr>
-        <w:t>Git</w:t>
-      </w:r>
-      <w:proofErr w:type="spellEnd"/>
-      <w:r>
-        <w:rPr>
-          <w:rFonts w:ascii="宋体" w:eastAsia="宋体" w:hAnsi="宋体" w:cs="宋体"/>
-          <w:sz w:val="22"/>
-        </w:rPr>
-        <w:t xml:space="preserve"> Bash），创建SSH Key：</w:t>
-      </w:r>
-    </w:p>
-    <w:p>
-      <w:pPr>
-        <w:rPr>
-          <w:rFonts w:ascii="宋体" w:eastAsia="宋体" w:hAnsi="宋体" w:cs="宋体"/>
-          <w:sz w:val="22"/>
-        </w:rPr>
-      </w:pPr>
-    </w:p>
-    <w:p>
-      <w:pPr>
-        <w:rPr>
-          <w:rFonts w:ascii="宋体" w:eastAsia="宋体" w:hAnsi="宋体" w:cs="宋体"/>
-          <w:sz w:val="22"/>
-        </w:rPr>
-      </w:pPr>
+        <w:jc w:val="center"/>
+        <w:rPr>
+          <w:rFonts w:ascii="宋体" w:eastAsia="宋体" w:hAnsi="宋体" w:cs="宋体"/>
+          <w:sz w:val="52"/>
+        </w:rPr>
+      </w:pPr>
+      <w:r>
+        <w:rPr>
+          <w:rFonts w:ascii="宋体" w:eastAsia="宋体" w:hAnsi="宋体" w:cs="宋体"/>
+          <w:sz w:val="52"/>
+        </w:rPr>
+        <w:t>从</w:t>
+      </w:r>
+      <w:proofErr w:type="spellStart"/>
+      <w:r>
+        <w:rPr>
+          <w:rFonts w:ascii="宋体" w:eastAsia="宋体" w:hAnsi="宋体" w:cs="宋体"/>
+          <w:sz w:val="52"/>
+        </w:rPr>
+        <w:t>GitHub</w:t>
+      </w:r>
+      <w:proofErr w:type="spellEnd"/>
+      <w:r>
+        <w:rPr>
+          <w:rFonts w:ascii="宋体" w:eastAsia="宋体" w:hAnsi="宋体" w:cs="宋体"/>
+          <w:sz w:val="52"/>
+        </w:rPr>
+        <w:t>克隆到本地</w:t>
+      </w:r>
+    </w:p>
+    <w:p>
+      <w:pPr>
+        <w:jc w:val="left"/>
+        <w:rPr>
+          <w:rFonts w:ascii="Lucida Console" w:eastAsia="Lucida Console" w:hAnsi="Lucida Console" w:cs="Lucida Console"/>
+          <w:sz w:val="18"/>
+        </w:rPr>
+      </w:pPr>
+      <w:proofErr w:type="spellStart"/>
       <w:proofErr w:type="gramStart"/>
       <w:r>
         <w:rPr>
-          <w:rFonts w:ascii="宋体" w:eastAsia="宋体" w:hAnsi="宋体" w:cs="宋体"/>
-          <w:color w:val="FF0000"/>
-          <w:sz w:val="18"/>
-        </w:rPr>
-        <w:t>.</w:t>
-      </w:r>
-      <w:r>
-        <w:rPr>
-          <w:rFonts w:ascii="Lucida Console" w:eastAsia="Lucida Console" w:hAnsi="Lucida Console" w:cs="Lucida Console"/>
-          <w:color w:val="FF0000"/>
-          <w:sz w:val="18"/>
-        </w:rPr>
-        <w:t>$</w:t>
-      </w:r>
+          <w:rFonts w:ascii="Lucida Console" w:eastAsia="Lucida Console" w:hAnsi="Lucida Console" w:cs="Lucida Console"/>
+          <w:color w:val="FF0000"/>
+          <w:sz w:val="18"/>
+        </w:rPr>
+        <w:t>git</w:t>
+      </w:r>
+      <w:proofErr w:type="spellEnd"/>
       <w:proofErr w:type="gramEnd"/>
       <w:r>
         <w:rPr>
@@ -1702,317 +2248,16 @@
           <w:color w:val="FF0000"/>
           <w:sz w:val="18"/>
         </w:rPr>
+        <w:t xml:space="preserve"> clone</w:t>
+      </w:r>
+      <w:r>
+        <w:rPr>
+          <w:rFonts w:ascii="Lucida Console" w:eastAsia="Lucida Console" w:hAnsi="Lucida Console" w:cs="Lucida Console"/>
+          <w:sz w:val="18"/>
+        </w:rPr>
         <w:t xml:space="preserve"> </w:t>
       </w:r>
-      <w:proofErr w:type="spellStart"/>
-      <w:r>
-        <w:rPr>
-          <w:rFonts w:ascii="Lucida Console" w:eastAsia="Lucida Console" w:hAnsi="Lucida Console" w:cs="Lucida Console"/>
-          <w:color w:val="FF0000"/>
-          <w:sz w:val="18"/>
-        </w:rPr>
-        <w:t>ssh-keygen</w:t>
-      </w:r>
-      <w:proofErr w:type="spellEnd"/>
-      <w:r>
-        <w:rPr>
-          <w:rFonts w:ascii="Lucida Console" w:eastAsia="Lucida Console" w:hAnsi="Lucida Console" w:cs="Lucida Console"/>
-          <w:color w:val="FF0000"/>
-          <w:sz w:val="18"/>
-        </w:rPr>
-        <w:t xml:space="preserve"> -t </w:t>
-      </w:r>
-      <w:proofErr w:type="spellStart"/>
-      <w:r>
-        <w:rPr>
-          <w:rFonts w:ascii="Lucida Console" w:eastAsia="Lucida Console" w:hAnsi="Lucida Console" w:cs="Lucida Console"/>
-          <w:color w:val="FF0000"/>
-          <w:sz w:val="18"/>
-        </w:rPr>
-        <w:t>rsa</w:t>
-      </w:r>
-      <w:proofErr w:type="spellEnd"/>
-      <w:r>
-        <w:rPr>
-          <w:rFonts w:ascii="Lucida Console" w:eastAsia="Lucida Console" w:hAnsi="Lucida Console" w:cs="Lucida Console"/>
-          <w:color w:val="FF0000"/>
-          <w:sz w:val="18"/>
-        </w:rPr>
-        <w:t xml:space="preserve"> -C "laiqingguan@163.com"</w:t>
-      </w:r>
-    </w:p>
-    <w:p>
-      <w:pPr>
-        <w:rPr>
-          <w:rFonts w:ascii="宋体" w:eastAsia="宋体" w:hAnsi="宋体" w:cs="宋体"/>
-          <w:sz w:val="22"/>
-        </w:rPr>
-      </w:pPr>
-    </w:p>
-    <w:p>
-      <w:pPr>
-        <w:rPr>
-          <w:rFonts w:ascii="宋体" w:eastAsia="宋体" w:hAnsi="宋体" w:cs="宋体"/>
-          <w:sz w:val="22"/>
-        </w:rPr>
-      </w:pPr>
-      <w:r>
-        <w:rPr>
-          <w:rFonts w:ascii="宋体" w:eastAsia="宋体" w:hAnsi="宋体" w:cs="宋体"/>
-          <w:sz w:val="22"/>
-        </w:rPr>
-        <w:t>你需要把邮件地址换成你自己的邮件地址，然后一路回车，使用默认值即可。</w:t>
-      </w:r>
-    </w:p>
-    <w:p>
-      <w:pPr>
-        <w:rPr>
-          <w:rFonts w:ascii="宋体" w:eastAsia="宋体" w:hAnsi="宋体" w:cs="宋体"/>
-          <w:sz w:val="22"/>
-        </w:rPr>
-      </w:pPr>
-    </w:p>
-    <w:p>
-      <w:pPr>
-        <w:rPr>
-          <w:rFonts w:ascii="宋体" w:eastAsia="宋体" w:hAnsi="宋体" w:cs="宋体"/>
-          <w:sz w:val="22"/>
-        </w:rPr>
-      </w:pPr>
-      <w:r>
-        <w:rPr>
-          <w:rFonts w:ascii="宋体" w:eastAsia="宋体" w:hAnsi="宋体" w:cs="宋体"/>
-          <w:sz w:val="22"/>
-        </w:rPr>
-        <w:t>如果一切顺利的话，可以在用户主目录里找到.</w:t>
-      </w:r>
-      <w:proofErr w:type="spellStart"/>
-      <w:r>
-        <w:rPr>
-          <w:rFonts w:ascii="宋体" w:eastAsia="宋体" w:hAnsi="宋体" w:cs="宋体"/>
-          <w:sz w:val="22"/>
-        </w:rPr>
-        <w:t>ssh</w:t>
-      </w:r>
-      <w:proofErr w:type="spellEnd"/>
-      <w:r>
-        <w:rPr>
-          <w:rFonts w:ascii="宋体" w:eastAsia="宋体" w:hAnsi="宋体" w:cs="宋体"/>
-          <w:sz w:val="22"/>
-        </w:rPr>
-        <w:t>目录，里面有</w:t>
-      </w:r>
-      <w:proofErr w:type="spellStart"/>
-      <w:r>
-        <w:rPr>
-          <w:rFonts w:ascii="宋体" w:eastAsia="宋体" w:hAnsi="宋体" w:cs="宋体"/>
-          <w:sz w:val="22"/>
-        </w:rPr>
-        <w:t>id_rsa</w:t>
-      </w:r>
-      <w:proofErr w:type="spellEnd"/>
-      <w:r>
-        <w:rPr>
-          <w:rFonts w:ascii="宋体" w:eastAsia="宋体" w:hAnsi="宋体" w:cs="宋体"/>
-          <w:sz w:val="22"/>
-        </w:rPr>
-        <w:t>和id_rsa.pub两个文件，这两个就是SSH Key的秘钥对，</w:t>
-      </w:r>
-      <w:proofErr w:type="spellStart"/>
-      <w:r>
-        <w:rPr>
-          <w:rFonts w:ascii="宋体" w:eastAsia="宋体" w:hAnsi="宋体" w:cs="宋体"/>
-          <w:sz w:val="22"/>
-        </w:rPr>
-        <w:t>id_rsa</w:t>
-      </w:r>
-      <w:proofErr w:type="spellEnd"/>
-      <w:r>
-        <w:rPr>
-          <w:rFonts w:ascii="宋体" w:eastAsia="宋体" w:hAnsi="宋体" w:cs="宋体"/>
-          <w:sz w:val="22"/>
-        </w:rPr>
-        <w:t>是私钥，不能泄露出去，id_rsa.pub是公钥，可以放心地告诉任何人。</w:t>
-      </w:r>
-    </w:p>
-    <w:p>
-      <w:pPr>
-        <w:rPr>
-          <w:rFonts w:ascii="宋体" w:eastAsia="宋体" w:hAnsi="宋体" w:cs="宋体"/>
-          <w:sz w:val="22"/>
-        </w:rPr>
-      </w:pPr>
-    </w:p>
-    <w:p>
-      <w:pPr>
-        <w:rPr>
-          <w:rFonts w:ascii="宋体" w:eastAsia="宋体" w:hAnsi="宋体" w:cs="宋体"/>
-          <w:sz w:val="22"/>
-        </w:rPr>
-      </w:pPr>
-      <w:r>
-        <w:rPr>
-          <w:rFonts w:ascii="宋体" w:eastAsia="宋体" w:hAnsi="宋体" w:cs="宋体"/>
-          <w:sz w:val="22"/>
-        </w:rPr>
-        <w:t>第2步：登陆</w:t>
-      </w:r>
-      <w:proofErr w:type="spellStart"/>
-      <w:r>
-        <w:rPr>
-          <w:rFonts w:ascii="宋体" w:eastAsia="宋体" w:hAnsi="宋体" w:cs="宋体"/>
-          <w:sz w:val="22"/>
-        </w:rPr>
-        <w:t>GitHub</w:t>
-      </w:r>
-      <w:proofErr w:type="spellEnd"/>
-      <w:r>
-        <w:rPr>
-          <w:rFonts w:ascii="宋体" w:eastAsia="宋体" w:hAnsi="宋体" w:cs="宋体"/>
-          <w:sz w:val="22"/>
-        </w:rPr>
-        <w:t>，打开“Account settings”，“SSH Keys”页面：</w:t>
-      </w:r>
-    </w:p>
-    <w:p>
-      <w:pPr>
-        <w:rPr>
-          <w:rFonts w:ascii="宋体" w:eastAsia="宋体" w:hAnsi="宋体" w:cs="宋体"/>
-          <w:sz w:val="22"/>
-        </w:rPr>
-      </w:pPr>
-    </w:p>
-    <w:p>
-      <w:pPr>
-        <w:rPr>
-          <w:rFonts w:ascii="宋体" w:eastAsia="宋体" w:hAnsi="宋体" w:cs="宋体"/>
-          <w:sz w:val="22"/>
-        </w:rPr>
-      </w:pPr>
-      <w:r>
-        <w:rPr>
-          <w:rFonts w:ascii="宋体" w:eastAsia="宋体" w:hAnsi="宋体" w:cs="宋体"/>
-          <w:sz w:val="22"/>
-        </w:rPr>
-        <w:t>然后，点“Add SSH Key”，填上任意Title，在Key文本框里粘贴id_rsa.pub文件的内容：</w:t>
-      </w:r>
-    </w:p>
-    <w:p>
-      <w:pPr>
-        <w:rPr>
-          <w:rFonts w:ascii="宋体" w:eastAsia="宋体" w:hAnsi="宋体" w:cs="宋体"/>
-          <w:sz w:val="22"/>
-        </w:rPr>
-      </w:pPr>
-    </w:p>
-    <w:p>
-      <w:pPr>
-        <w:rPr>
-          <w:rFonts w:ascii="宋体" w:eastAsia="宋体" w:hAnsi="宋体" w:cs="宋体"/>
-          <w:sz w:val="22"/>
-        </w:rPr>
-      </w:pPr>
-    </w:p>
-    <w:p>
-      <w:pPr>
-        <w:rPr>
-          <w:rFonts w:ascii="宋体" w:eastAsia="宋体" w:hAnsi="宋体" w:cs="宋体"/>
-          <w:sz w:val="22"/>
-        </w:rPr>
-      </w:pPr>
-    </w:p>
-    <w:p>
-      <w:pPr>
-        <w:rPr>
-          <w:rFonts w:ascii="宋体" w:eastAsia="宋体" w:hAnsi="宋体" w:cs="宋体"/>
-          <w:sz w:val="22"/>
-        </w:rPr>
-      </w:pPr>
-    </w:p>
-    <w:p>
-      <w:pPr>
-        <w:rPr>
-          <w:rFonts w:ascii="宋体" w:eastAsia="宋体" w:hAnsi="宋体" w:cs="宋体"/>
-          <w:sz w:val="22"/>
-        </w:rPr>
-      </w:pPr>
-    </w:p>
-    <w:p>
-      <w:pPr>
-        <w:rPr>
-          <w:rFonts w:ascii="宋体" w:eastAsia="宋体" w:hAnsi="宋体" w:cs="宋体"/>
-          <w:sz w:val="22"/>
-        </w:rPr>
-      </w:pPr>
-    </w:p>
-    <w:p>
-      <w:pPr>
-        <w:jc w:val="center"/>
-        <w:rPr>
-          <w:rFonts w:ascii="宋体" w:eastAsia="宋体" w:hAnsi="宋体" w:cs="宋体"/>
-          <w:sz w:val="52"/>
-        </w:rPr>
-      </w:pPr>
-      <w:r>
-        <w:rPr>
-          <w:rFonts w:ascii="宋体" w:eastAsia="宋体" w:hAnsi="宋体" w:cs="宋体"/>
-          <w:sz w:val="52"/>
-        </w:rPr>
-        <w:t>从</w:t>
-      </w:r>
-      <w:proofErr w:type="spellStart"/>
-      <w:r>
-        <w:rPr>
-          <w:rFonts w:ascii="宋体" w:eastAsia="宋体" w:hAnsi="宋体" w:cs="宋体"/>
-          <w:sz w:val="52"/>
-        </w:rPr>
-        <w:t>GitHub</w:t>
-      </w:r>
-      <w:proofErr w:type="spellEnd"/>
-      <w:r>
-        <w:rPr>
-          <w:rFonts w:ascii="宋体" w:eastAsia="宋体" w:hAnsi="宋体" w:cs="宋体"/>
-          <w:sz w:val="52"/>
-        </w:rPr>
-        <w:t>克隆到本地</w:t>
-      </w:r>
-    </w:p>
-    <w:p>
-      <w:pPr>
-        <w:jc w:val="left"/>
-        <w:rPr>
-          <w:rFonts w:ascii="Lucida Console" w:eastAsia="Lucida Console" w:hAnsi="Lucida Console" w:cs="Lucida Console"/>
-          <w:sz w:val="18"/>
-        </w:rPr>
-      </w:pPr>
-      <w:proofErr w:type="spellStart"/>
-      <w:proofErr w:type="gramStart"/>
-      <w:r>
-        <w:rPr>
-          <w:rFonts w:ascii="Lucida Console" w:eastAsia="Lucida Console" w:hAnsi="Lucida Console" w:cs="Lucida Console"/>
-          <w:color w:val="FF0000"/>
-          <w:sz w:val="18"/>
-        </w:rPr>
-        <w:t>git</w:t>
-      </w:r>
-      <w:proofErr w:type="spellEnd"/>
-      <w:proofErr w:type="gramEnd"/>
-      <w:r>
-        <w:rPr>
-          <w:rFonts w:ascii="Lucida Console" w:eastAsia="Lucida Console" w:hAnsi="Lucida Console" w:cs="Lucida Console"/>
-          <w:color w:val="FF0000"/>
-          <w:sz w:val="18"/>
-        </w:rPr>
-        <w:t xml:space="preserve"> clone</w:t>
-      </w:r>
-      <w:r>
-        <w:rPr>
-          <w:rFonts w:ascii="Lucida Console" w:eastAsia="Lucida Console" w:hAnsi="Lucida Console" w:cs="Lucida Console"/>
-          <w:sz w:val="18"/>
-        </w:rPr>
-        <w:t xml:space="preserve"> </w:t>
-      </w:r>
-      <w:hyperlink r:id="rId10">
+      <w:hyperlink r:id="rId14">
         <w:r>
           <w:rPr>
             <w:rFonts w:ascii="Lucida Console" w:eastAsia="Lucida Console" w:hAnsi="Lucida Console" w:cs="Lucida Console"/>
@@ -2092,9 +2337,9 @@
       <w:r>
         <w:object w:dxaOrig="8078" w:dyaOrig="4535">
           <v:rect id="rectole0000000000" o:spid="_x0000_i1025" style="width:404.25pt;height:226.5pt" o:ole="" o:preferrelative="t" stroked="f">
-            <v:imagedata r:id="rId11" o:title=""/>
+            <v:imagedata r:id="rId15" o:title=""/>
           </v:rect>
-          <o:OLEObject Type="Embed" ProgID="StaticMetafile" ShapeID="rectole0000000000" DrawAspect="Content" ObjectID="_1609439220" r:id="rId12"/>
+          <o:OLEObject Type="Embed" ProgID="StaticMetafile" ShapeID="rectole0000000000" DrawAspect="Content" ObjectID="_1615201331" r:id="rId16"/>
         </w:object>
       </w:r>
     </w:p>
@@ -2155,9 +2400,9 @@
       <w:r>
         <w:object w:dxaOrig="8078" w:dyaOrig="3361">
           <v:rect id="rectole0000000001" o:spid="_x0000_i1026" style="width:404.25pt;height:168pt" o:ole="" o:preferrelative="t" stroked="f">
-            <v:imagedata r:id="rId13" o:title=""/>
+            <v:imagedata r:id="rId17" o:title=""/>
           </v:rect>
-          <o:OLEObject Type="Embed" ProgID="StaticMetafile" ShapeID="rectole0000000001" DrawAspect="Content" ObjectID="_1609439221" r:id="rId14"/>
+          <o:OLEObject Type="Embed" ProgID="StaticMetafile" ShapeID="rectole0000000001" DrawAspect="Content" ObjectID="_1615201332" r:id="rId18"/>
         </w:object>
       </w:r>
     </w:p>
@@ -2170,9 +2415,9 @@
       <w:r>
         <w:object w:dxaOrig="8078" w:dyaOrig="3199">
           <v:rect id="rectole0000000002" o:spid="_x0000_i1027" style="width:404.25pt;height:159.75pt" o:ole="" o:preferrelative="t" stroked="f">
-            <v:imagedata r:id="rId15" o:title=""/>
+            <v:imagedata r:id="rId19" o:title=""/>
           </v:rect>
-          <o:OLEObject Type="Embed" ProgID="StaticMetafile" ShapeID="rectole0000000002" DrawAspect="Content" ObjectID="_1609439222" r:id="rId16"/>
+          <o:OLEObject Type="Embed" ProgID="StaticMetafile" ShapeID="rectole0000000002" DrawAspect="Content" ObjectID="_1615201333" r:id="rId20"/>
         </w:object>
       </w:r>
     </w:p>
@@ -2206,7 +2451,7 @@
         </w:rPr>
         <w:t xml:space="preserve">  </w:t>
       </w:r>
-      <w:hyperlink r:id="rId17">
+      <w:hyperlink r:id="rId21">
         <w:r>
           <w:rPr>
             <w:rFonts w:ascii="Calibri" w:eastAsia="Calibri" w:hAnsi="Calibri" w:cs="Calibri"/>
@@ -2325,9 +2570,9 @@
       <w:r>
         <w:object w:dxaOrig="8078" w:dyaOrig="4636">
           <v:rect id="rectole0000000003" o:spid="_x0000_i1028" style="width:404.25pt;height:231.75pt" o:ole="" o:preferrelative="t" stroked="f">
-            <v:imagedata r:id="rId18" o:title=""/>
+            <v:imagedata r:id="rId22" o:title=""/>
           </v:rect>
-          <o:OLEObject Type="Embed" ProgID="StaticMetafile" ShapeID="rectole0000000003" DrawAspect="Content" ObjectID="_1609439223" r:id="rId19"/>
+          <o:OLEObject Type="Embed" ProgID="StaticMetafile" ShapeID="rectole0000000003" DrawAspect="Content" ObjectID="_1615201334" r:id="rId23"/>
         </w:object>
       </w:r>
     </w:p>
@@ -2368,9 +2613,9 @@
       <w:r>
         <w:object w:dxaOrig="8078" w:dyaOrig="3199">
           <v:rect id="rectole0000000004" o:spid="_x0000_i1029" style="width:404.25pt;height:159.75pt" o:ole="" o:preferrelative="t" stroked="f">
-            <v:imagedata r:id="rId20" o:title=""/>
+            <v:imagedata r:id="rId24" o:title=""/>
           </v:rect>
-          <o:OLEObject Type="Embed" ProgID="StaticMetafile" ShapeID="rectole0000000004" DrawAspect="Content" ObjectID="_1609439224" r:id="rId21"/>
+          <o:OLEObject Type="Embed" ProgID="StaticMetafile" ShapeID="rectole0000000004" DrawAspect="Content" ObjectID="_1615201335" r:id="rId25"/>
         </w:object>
       </w:r>
     </w:p>
@@ -2435,9 +2680,9 @@
       <w:r>
         <w:object w:dxaOrig="8078" w:dyaOrig="4596">
           <v:rect id="rectole0000000005" o:spid="_x0000_i1030" style="width:404.25pt;height:229.5pt" o:ole="" o:preferrelative="t" stroked="f">
-            <v:imagedata r:id="rId22" o:title=""/>
+            <v:imagedata r:id="rId26" o:title=""/>
           </v:rect>
-          <o:OLEObject Type="Embed" ProgID="StaticMetafile" ShapeID="rectole0000000005" DrawAspect="Content" ObjectID="_1609439225" r:id="rId23"/>
+          <o:OLEObject Type="Embed" ProgID="StaticMetafile" ShapeID="rectole0000000005" DrawAspect="Content" ObjectID="_1615201336" r:id="rId27"/>
         </w:object>
       </w:r>
     </w:p>
@@ -2639,9 +2884,9 @@
       <w:r>
         <w:object w:dxaOrig="8078" w:dyaOrig="4677">
           <v:rect id="rectole0000000006" o:spid="_x0000_i1031" style="width:404.25pt;height:234pt" o:ole="" o:preferrelative="t" stroked="f">
-            <v:imagedata r:id="rId24" o:title=""/>
+            <v:imagedata r:id="rId28" o:title=""/>
           </v:rect>
-          <o:OLEObject Type="Embed" ProgID="StaticMetafile" ShapeID="rectole0000000006" DrawAspect="Content" ObjectID="_1609439226" r:id="rId25"/>
+          <o:OLEObject Type="Embed" ProgID="StaticMetafile" ShapeID="rectole0000000006" DrawAspect="Content" ObjectID="_1615201337" r:id="rId29"/>
         </w:object>
       </w:r>
     </w:p>
@@ -2713,9 +2958,9 @@
       <w:r>
         <w:object w:dxaOrig="8078" w:dyaOrig="4636">
           <v:rect id="rectole0000000007" o:spid="_x0000_i1032" style="width:404.25pt;height:231.75pt" o:ole="" o:preferrelative="t" stroked="f">
-            <v:imagedata r:id="rId26" o:title=""/>
+            <v:imagedata r:id="rId30" o:title=""/>
           </v:rect>
-          <o:OLEObject Type="Embed" ProgID="StaticMetafile" ShapeID="rectole0000000007" DrawAspect="Content" ObjectID="_1609439227" r:id="rId27"/>
+          <o:OLEObject Type="Embed" ProgID="StaticMetafile" ShapeID="rectole0000000007" DrawAspect="Content" ObjectID="_1615201338" r:id="rId31"/>
         </w:object>
       </w:r>
     </w:p>
@@ -2842,9 +3087,9 @@
       <w:r>
         <w:object w:dxaOrig="8078" w:dyaOrig="4555">
           <v:rect id="rectole0000000008" o:spid="_x0000_i1033" style="width:404.25pt;height:228pt" o:ole="" o:preferrelative="t" stroked="f">
-            <v:imagedata r:id="rId28" o:title=""/>
+            <v:imagedata r:id="rId32" o:title=""/>
           </v:rect>
-          <o:OLEObject Type="Embed" ProgID="StaticMetafile" ShapeID="rectole0000000008" DrawAspect="Content" ObjectID="_1609439228" r:id="rId29"/>
+          <o:OLEObject Type="Embed" ProgID="StaticMetafile" ShapeID="rectole0000000008" DrawAspect="Content" ObjectID="_1615201339" r:id="rId33"/>
         </w:object>
       </w:r>
     </w:p>
@@ -2975,7 +3220,6 @@
         <w:rPr>
           <w:rFonts w:ascii="宋体" w:eastAsia="宋体" w:hAnsi="宋体" w:cs="宋体"/>
         </w:rPr>
-        <w:lastRenderedPageBreak/>
         <w:t>用</w:t>
       </w:r>
       <w:r>
@@ -3020,9 +3264,9 @@
       <w:r>
         <w:object w:dxaOrig="8078" w:dyaOrig="4596">
           <v:rect id="rectole0000000009" o:spid="_x0000_i1034" style="width:404.25pt;height:229.5pt" o:ole="" o:preferrelative="t" stroked="f">
-            <v:imagedata r:id="rId30" o:title=""/>
+            <v:imagedata r:id="rId34" o:title=""/>
           </v:rect>
-          <o:OLEObject Type="Embed" ProgID="StaticMetafile" ShapeID="rectole0000000009" DrawAspect="Content" ObjectID="_1609439229" r:id="rId31"/>
+          <o:OLEObject Type="Embed" ProgID="StaticMetafile" ShapeID="rectole0000000009" DrawAspect="Content" ObjectID="_1615201340" r:id="rId35"/>
         </w:object>
       </w:r>
     </w:p>
@@ -3088,6 +3332,7 @@
           <w:rFonts w:ascii="Lucida Console" w:eastAsia="Lucida Console" w:hAnsi="Lucida Console" w:cs="Lucida Console"/>
           <w:sz w:val="18"/>
         </w:rPr>
+        <w:lastRenderedPageBreak/>
         <w:t>Origni</w:t>
       </w:r>
       <w:proofErr w:type="spellEnd"/>
@@ -3133,9 +3378,9 @@
       <w:r>
         <w:object w:dxaOrig="8078" w:dyaOrig="4636">
           <v:rect id="rectole0000000010" o:spid="_x0000_i1035" style="width:404.25pt;height:231.75pt" o:ole="" o:preferrelative="t" stroked="f">
-            <v:imagedata r:id="rId32" o:title=""/>
+            <v:imagedata r:id="rId36" o:title=""/>
           </v:rect>
-          <o:OLEObject Type="Embed" ProgID="StaticMetafile" ShapeID="rectole0000000010" DrawAspect="Content" ObjectID="_1609439230" r:id="rId33"/>
+          <o:OLEObject Type="Embed" ProgID="StaticMetafile" ShapeID="rectole0000000010" DrawAspect="Content" ObjectID="_1615201341" r:id="rId37"/>
         </w:object>
       </w:r>
     </w:p>
@@ -3175,9 +3420,9 @@
       <w:r>
         <w:object w:dxaOrig="8078" w:dyaOrig="4656">
           <v:rect id="rectole0000000011" o:spid="_x0000_i1036" style="width:404.25pt;height:232.5pt" o:ole="" o:preferrelative="t" stroked="f">
-            <v:imagedata r:id="rId34" o:title=""/>
+            <v:imagedata r:id="rId38" o:title=""/>
           </v:rect>
-          <o:OLEObject Type="Embed" ProgID="StaticMetafile" ShapeID="rectole0000000011" DrawAspect="Content" ObjectID="_1609439231" r:id="rId35"/>
+          <o:OLEObject Type="Embed" ProgID="StaticMetafile" ShapeID="rectole0000000011" DrawAspect="Content" ObjectID="_1615201342" r:id="rId39"/>
         </w:object>
       </w:r>
     </w:p>
@@ -3390,7 +3635,6 @@
           <w:rFonts w:ascii="宋体" w:eastAsia="宋体" w:hAnsi="宋体" w:cs="宋体"/>
           <w:sz w:val="48"/>
         </w:rPr>
-        <w:lastRenderedPageBreak/>
         <w:t>从本地不同的源码文件夹修改文件更新到远程库</w:t>
       </w:r>
       <w:proofErr w:type="spellStart"/>
@@ -3466,9 +3710,9 @@
       <w:r>
         <w:object w:dxaOrig="8078" w:dyaOrig="4454">
           <v:rect id="rectole0000000012" o:spid="_x0000_i1037" style="width:404.25pt;height:222.75pt" o:ole="" o:preferrelative="t" stroked="f">
-            <v:imagedata r:id="rId36" o:title=""/>
+            <v:imagedata r:id="rId40" o:title=""/>
           </v:rect>
-          <o:OLEObject Type="Embed" ProgID="StaticMetafile" ShapeID="rectole0000000012" DrawAspect="Content" ObjectID="_1609439232" r:id="rId37"/>
+          <o:OLEObject Type="Embed" ProgID="StaticMetafile" ShapeID="rectole0000000012" DrawAspect="Content" ObjectID="_1615201343" r:id="rId41"/>
         </w:object>
       </w:r>
     </w:p>
@@ -3529,9 +3773,9 @@
       <w:r>
         <w:object w:dxaOrig="8078" w:dyaOrig="4474">
           <v:rect id="rectole0000000013" o:spid="_x0000_i1038" style="width:404.25pt;height:223.5pt" o:ole="" o:preferrelative="t" stroked="f">
-            <v:imagedata r:id="rId38" o:title=""/>
+            <v:imagedata r:id="rId42" o:title=""/>
           </v:rect>
-          <o:OLEObject Type="Embed" ProgID="StaticMetafile" ShapeID="rectole0000000013" DrawAspect="Content" ObjectID="_1609439233" r:id="rId39"/>
+          <o:OLEObject Type="Embed" ProgID="StaticMetafile" ShapeID="rectole0000000013" DrawAspect="Content" ObjectID="_1615201344" r:id="rId43"/>
         </w:object>
       </w:r>
     </w:p>
@@ -3575,7 +3819,7 @@
           <w:rFonts w:ascii="Calibri" w:eastAsia="Calibri" w:hAnsi="Calibri" w:cs="Calibri"/>
         </w:rPr>
       </w:pPr>
-      <w:hyperlink r:id="rId40">
+      <w:hyperlink r:id="rId44">
         <w:r>
           <w:rPr>
             <w:rFonts w:ascii="Calibri" w:eastAsia="Calibri" w:hAnsi="Calibri" w:cs="Calibri"/>
@@ -3608,9 +3852,9 @@
       <w:r>
         <w:object w:dxaOrig="8078" w:dyaOrig="4717">
           <v:rect id="rectole0000000014" o:spid="_x0000_i1039" style="width:404.25pt;height:235.5pt" o:ole="" o:preferrelative="t" stroked="f">
-            <v:imagedata r:id="rId41" o:title=""/>
+            <v:imagedata r:id="rId45" o:title=""/>
           </v:rect>
-          <o:OLEObject Type="Embed" ProgID="StaticMetafile" ShapeID="rectole0000000014" DrawAspect="Content" ObjectID="_1609439234" r:id="rId42"/>
+          <o:OLEObject Type="Embed" ProgID="StaticMetafile" ShapeID="rectole0000000014" DrawAspect="Content" ObjectID="_1615201345" r:id="rId46"/>
         </w:object>
       </w:r>
     </w:p>
@@ -3714,7 +3958,7 @@
         </w:rPr>
         <w:t xml:space="preserve"> remote add origin </w:t>
       </w:r>
-      <w:hyperlink r:id="rId43">
+      <w:hyperlink r:id="rId47">
         <w:r>
           <w:rPr>
             <w:rFonts w:ascii="Lucida Console" w:eastAsia="Lucida Console" w:hAnsi="Lucida Console" w:cs="Lucida Console"/>
@@ -3737,9 +3981,9 @@
       <w:r>
         <w:object w:dxaOrig="8078" w:dyaOrig="4474">
           <v:rect id="rectole0000000015" o:spid="_x0000_i1040" style="width:404.25pt;height:223.5pt" o:ole="" o:preferrelative="t" stroked="f">
-            <v:imagedata r:id="rId44" o:title=""/>
+            <v:imagedata r:id="rId48" o:title=""/>
           </v:rect>
-          <o:OLEObject Type="Embed" ProgID="StaticMetafile" ShapeID="rectole0000000015" DrawAspect="Content" ObjectID="_1609439235" r:id="rId45"/>
+          <o:OLEObject Type="Embed" ProgID="StaticMetafile" ShapeID="rectole0000000015" DrawAspect="Content" ObjectID="_1615201346" r:id="rId49"/>
         </w:object>
       </w:r>
     </w:p>
@@ -3838,9 +4082,9 @@
       <w:r>
         <w:object w:dxaOrig="8078" w:dyaOrig="4454">
           <v:rect id="rectole0000000016" o:spid="_x0000_i1041" style="width:404.25pt;height:222.75pt" o:ole="" o:preferrelative="t" stroked="f">
-            <v:imagedata r:id="rId46" o:title=""/>
+            <v:imagedata r:id="rId50" o:title=""/>
           </v:rect>
-          <o:OLEObject Type="Embed" ProgID="StaticMetafile" ShapeID="rectole0000000016" DrawAspect="Content" ObjectID="_1609439236" r:id="rId47"/>
+          <o:OLEObject Type="Embed" ProgID="StaticMetafile" ShapeID="rectole0000000016" DrawAspect="Content" ObjectID="_1615201347" r:id="rId51"/>
         </w:object>
       </w:r>
     </w:p>
@@ -3922,9 +4166,9 @@
       <w:r>
         <w:object w:dxaOrig="8078" w:dyaOrig="4414">
           <v:rect id="rectole0000000017" o:spid="_x0000_i1042" style="width:404.25pt;height:220.5pt" o:ole="" o:preferrelative="t" stroked="f">
-            <v:imagedata r:id="rId48" o:title=""/>
+            <v:imagedata r:id="rId52" o:title=""/>
           </v:rect>
-          <o:OLEObject Type="Embed" ProgID="StaticMetafile" ShapeID="rectole0000000017" DrawAspect="Content" ObjectID="_1609439237" r:id="rId49"/>
+          <o:OLEObject Type="Embed" ProgID="StaticMetafile" ShapeID="rectole0000000017" DrawAspect="Content" ObjectID="_1615201348" r:id="rId53"/>
         </w:object>
       </w:r>
     </w:p>
@@ -3950,9 +4194,9 @@
       <w:r>
         <w:object w:dxaOrig="8078" w:dyaOrig="5000">
           <v:rect id="rectole0000000018" o:spid="_x0000_i1043" style="width:404.25pt;height:249.75pt" o:ole="" o:preferrelative="t" stroked="f">
-            <v:imagedata r:id="rId50" o:title=""/>
+            <v:imagedata r:id="rId54" o:title=""/>
           </v:rect>
-          <o:OLEObject Type="Embed" ProgID="StaticMetafile" ShapeID="rectole0000000018" DrawAspect="Content" ObjectID="_1609439238" r:id="rId51"/>
+          <o:OLEObject Type="Embed" ProgID="StaticMetafile" ShapeID="rectole0000000018" DrawAspect="Content" ObjectID="_1615201349" r:id="rId55"/>
         </w:object>
       </w:r>
     </w:p>
@@ -4325,6 +4569,31 @@
     <w:link w:val="a4"/>
     <w:uiPriority w:val="99"/>
     <w:rsid w:val="00DB1F80"/>
+    <w:rPr>
+      <w:sz w:val="18"/>
+      <w:szCs w:val="18"/>
+    </w:rPr>
+  </w:style>
+  <w:style w:type="paragraph" w:styleId="a5">
+    <w:name w:val="Balloon Text"/>
+    <w:basedOn w:val="a"/>
+    <w:link w:val="Char1"/>
+    <w:uiPriority w:val="99"/>
+    <w:semiHidden/>
+    <w:unhideWhenUsed/>
+    <w:rsid w:val="0096165F"/>
+    <w:rPr>
+      <w:sz w:val="18"/>
+      <w:szCs w:val="18"/>
+    </w:rPr>
+  </w:style>
+  <w:style w:type="character" w:customStyle="1" w:styleId="Char1">
+    <w:name w:val="批注框文本 Char"/>
+    <w:basedOn w:val="a0"/>
+    <w:link w:val="a5"/>
+    <w:uiPriority w:val="99"/>
+    <w:semiHidden/>
+    <w:rsid w:val="0096165F"/>
     <w:rPr>
       <w:sz w:val="18"/>
       <w:szCs w:val="18"/>

--- a/Git 命令.docx
+++ b/Git 命令.docx
@@ -1576,7 +1576,7 @@
     <w:p>
       <w:pPr>
         <w:rPr>
-          <w:rFonts w:ascii="宋体" w:eastAsia="宋体" w:hAnsi="宋体" w:cs="宋体" w:hint="eastAsia"/>
+          <w:rFonts w:ascii="宋体" w:eastAsia="宋体" w:hAnsi="宋体" w:cs="宋体"/>
           <w:sz w:val="22"/>
         </w:rPr>
       </w:pPr>
@@ -1844,7 +1844,7 @@
     <w:p>
       <w:pPr>
         <w:rPr>
-          <w:rFonts w:ascii="宋体" w:eastAsia="宋体" w:hAnsi="宋体" w:cs="宋体" w:hint="eastAsia"/>
+          <w:rFonts w:ascii="宋体" w:eastAsia="宋体" w:hAnsi="宋体" w:cs="宋体"/>
           <w:sz w:val="22"/>
         </w:rPr>
       </w:pPr>
@@ -1945,7 +1945,6 @@
     <w:p>
       <w:pPr>
         <w:rPr>
-          <w:rFonts w:hint="eastAsia"/>
           <w:noProof/>
         </w:rPr>
       </w:pPr>
@@ -2119,76 +2118,246 @@
     <w:p>
       <w:pPr>
         <w:rPr>
+          <w:rFonts w:ascii="宋体" w:eastAsia="宋体" w:hAnsi="宋体" w:cs="宋体"/>
+          <w:sz w:val="22"/>
+        </w:rPr>
+      </w:pPr>
+    </w:p>
+    <w:p>
+      <w:pPr>
+        <w:rPr>
+          <w:rFonts w:ascii="宋体" w:eastAsia="宋体" w:hAnsi="宋体" w:cs="宋体"/>
+          <w:sz w:val="22"/>
+        </w:rPr>
+      </w:pPr>
+      <w:r>
+        <w:rPr>
           <w:rFonts w:ascii="宋体" w:eastAsia="宋体" w:hAnsi="宋体" w:cs="宋体" w:hint="eastAsia"/>
           <w:sz w:val="22"/>
         </w:rPr>
-      </w:pPr>
-    </w:p>
-    <w:p>
-      <w:pPr>
-        <w:rPr>
-          <w:rFonts w:ascii="宋体" w:eastAsia="宋体" w:hAnsi="宋体" w:cs="宋体" w:hint="eastAsia"/>
-          <w:sz w:val="22"/>
-        </w:rPr>
-      </w:pPr>
-    </w:p>
-    <w:p>
-      <w:pPr>
-        <w:rPr>
-          <w:rFonts w:ascii="宋体" w:eastAsia="宋体" w:hAnsi="宋体" w:cs="宋体" w:hint="eastAsia"/>
-          <w:sz w:val="22"/>
-        </w:rPr>
-      </w:pPr>
-    </w:p>
-    <w:p>
-      <w:pPr>
-        <w:rPr>
-          <w:rFonts w:ascii="宋体" w:eastAsia="宋体" w:hAnsi="宋体" w:cs="宋体" w:hint="eastAsia"/>
-          <w:sz w:val="22"/>
-        </w:rPr>
-      </w:pPr>
-    </w:p>
-    <w:p>
-      <w:pPr>
-        <w:rPr>
-          <w:rFonts w:ascii="宋体" w:eastAsia="宋体" w:hAnsi="宋体" w:cs="宋体" w:hint="eastAsia"/>
-          <w:sz w:val="22"/>
-        </w:rPr>
-      </w:pPr>
-    </w:p>
-    <w:p>
-      <w:pPr>
-        <w:rPr>
-          <w:rFonts w:ascii="宋体" w:eastAsia="宋体" w:hAnsi="宋体" w:cs="宋体" w:hint="eastAsia"/>
-          <w:sz w:val="22"/>
-        </w:rPr>
-      </w:pPr>
-    </w:p>
-    <w:p>
-      <w:pPr>
-        <w:rPr>
-          <w:rFonts w:ascii="宋体" w:eastAsia="宋体" w:hAnsi="宋体" w:cs="宋体" w:hint="eastAsia"/>
-          <w:sz w:val="22"/>
-        </w:rPr>
-      </w:pPr>
-    </w:p>
-    <w:p>
-      <w:pPr>
-        <w:rPr>
-          <w:rFonts w:ascii="宋体" w:eastAsia="宋体" w:hAnsi="宋体" w:cs="宋体" w:hint="eastAsia"/>
-          <w:sz w:val="22"/>
-        </w:rPr>
-      </w:pPr>
-    </w:p>
-    <w:p>
-      <w:pPr>
-        <w:rPr>
-          <w:rFonts w:ascii="宋体" w:eastAsia="宋体" w:hAnsi="宋体" w:cs="宋体"/>
-          <w:sz w:val="22"/>
-        </w:rPr>
-      </w:pPr>
+        <w:t>最后一下</w:t>
+      </w:r>
       <w:bookmarkStart w:id="0" w:name="_GoBack"/>
       <w:bookmarkEnd w:id="0"/>
+      <w:r>
+        <w:rPr>
+          <w:rFonts w:ascii="宋体" w:eastAsia="宋体" w:hAnsi="宋体" w:cs="宋体" w:hint="eastAsia"/>
+          <w:sz w:val="22"/>
+        </w:rPr>
+        <w:t>设置身份信息</w:t>
+      </w:r>
+    </w:p>
+    <w:p>
+      <w:pPr>
+        <w:autoSpaceDE w:val="0"/>
+        <w:autoSpaceDN w:val="0"/>
+        <w:adjustRightInd w:val="0"/>
+        <w:jc w:val="left"/>
+        <w:rPr>
+          <w:rFonts w:ascii="Lucida Console" w:hAnsi="Lucida Console" w:cs="Lucida Console"/>
+          <w:kern w:val="0"/>
+          <w:sz w:val="18"/>
+          <w:szCs w:val="18"/>
+        </w:rPr>
+      </w:pPr>
+      <w:r>
+        <w:rPr>
+          <w:rFonts w:ascii="Lucida Console" w:hAnsi="Lucida Console" w:cs="Lucida Console"/>
+          <w:kern w:val="0"/>
+          <w:sz w:val="18"/>
+          <w:szCs w:val="18"/>
+        </w:rPr>
+        <w:t xml:space="preserve">$ </w:t>
+      </w:r>
+      <w:proofErr w:type="spellStart"/>
+      <w:proofErr w:type="gramStart"/>
+      <w:r>
+        <w:rPr>
+          <w:rFonts w:ascii="Lucida Console" w:hAnsi="Lucida Console" w:cs="Lucida Console"/>
+          <w:kern w:val="0"/>
+          <w:sz w:val="18"/>
+          <w:szCs w:val="18"/>
+        </w:rPr>
+        <w:t>git</w:t>
+      </w:r>
+      <w:proofErr w:type="spellEnd"/>
+      <w:proofErr w:type="gramEnd"/>
+      <w:r>
+        <w:rPr>
+          <w:rFonts w:ascii="Lucida Console" w:hAnsi="Lucida Console" w:cs="Lucida Console"/>
+          <w:kern w:val="0"/>
+          <w:sz w:val="18"/>
+          <w:szCs w:val="18"/>
+        </w:rPr>
+        <w:t xml:space="preserve"> </w:t>
+      </w:r>
+      <w:proofErr w:type="spellStart"/>
+      <w:r>
+        <w:rPr>
+          <w:rFonts w:ascii="Lucida Console" w:hAnsi="Lucida Console" w:cs="Lucida Console"/>
+          <w:kern w:val="0"/>
+          <w:sz w:val="18"/>
+          <w:szCs w:val="18"/>
+        </w:rPr>
+        <w:t>config</w:t>
+      </w:r>
+      <w:proofErr w:type="spellEnd"/>
+      <w:r>
+        <w:rPr>
+          <w:rFonts w:ascii="Lucida Console" w:hAnsi="Lucida Console" w:cs="Lucida Console"/>
+          <w:kern w:val="0"/>
+          <w:sz w:val="18"/>
+          <w:szCs w:val="18"/>
+        </w:rPr>
+        <w:t xml:space="preserve"> --global </w:t>
+      </w:r>
+      <w:proofErr w:type="spellStart"/>
+      <w:r>
+        <w:rPr>
+          <w:rFonts w:ascii="Lucida Console" w:hAnsi="Lucida Console" w:cs="Lucida Console"/>
+          <w:kern w:val="0"/>
+          <w:sz w:val="18"/>
+          <w:szCs w:val="18"/>
+        </w:rPr>
+        <w:t>user.email</w:t>
+      </w:r>
+      <w:proofErr w:type="spellEnd"/>
+      <w:r>
+        <w:rPr>
+          <w:rFonts w:ascii="Lucida Console" w:hAnsi="Lucida Console" w:cs="Lucida Console"/>
+          <w:kern w:val="0"/>
+          <w:sz w:val="18"/>
+          <w:szCs w:val="18"/>
+        </w:rPr>
+        <w:t xml:space="preserve"> "laiqingguan@163.com"</w:t>
+      </w:r>
+    </w:p>
+    <w:p>
+      <w:pPr>
+        <w:rPr>
+          <w:rFonts w:ascii="宋体" w:eastAsia="宋体" w:hAnsi="宋体" w:cs="宋体"/>
+          <w:sz w:val="22"/>
+        </w:rPr>
+      </w:pPr>
+      <w:r>
+        <w:rPr>
+          <w:rFonts w:ascii="Lucida Console" w:hAnsi="Lucida Console" w:cs="Lucida Console"/>
+          <w:kern w:val="0"/>
+          <w:sz w:val="18"/>
+          <w:szCs w:val="18"/>
+        </w:rPr>
+        <w:t xml:space="preserve">$ </w:t>
+      </w:r>
+      <w:proofErr w:type="spellStart"/>
+      <w:proofErr w:type="gramStart"/>
+      <w:r>
+        <w:rPr>
+          <w:rFonts w:ascii="Lucida Console" w:hAnsi="Lucida Console" w:cs="Lucida Console"/>
+          <w:kern w:val="0"/>
+          <w:sz w:val="18"/>
+          <w:szCs w:val="18"/>
+        </w:rPr>
+        <w:t>git</w:t>
+      </w:r>
+      <w:proofErr w:type="spellEnd"/>
+      <w:proofErr w:type="gramEnd"/>
+      <w:r>
+        <w:rPr>
+          <w:rFonts w:ascii="Lucida Console" w:hAnsi="Lucida Console" w:cs="Lucida Console"/>
+          <w:kern w:val="0"/>
+          <w:sz w:val="18"/>
+          <w:szCs w:val="18"/>
+        </w:rPr>
+        <w:t xml:space="preserve"> </w:t>
+      </w:r>
+      <w:proofErr w:type="spellStart"/>
+      <w:r>
+        <w:rPr>
+          <w:rFonts w:ascii="Lucida Console" w:hAnsi="Lucida Console" w:cs="Lucida Console"/>
+          <w:kern w:val="0"/>
+          <w:sz w:val="18"/>
+          <w:szCs w:val="18"/>
+        </w:rPr>
+        <w:t>config</w:t>
+      </w:r>
+      <w:proofErr w:type="spellEnd"/>
+      <w:r>
+        <w:rPr>
+          <w:rFonts w:ascii="Lucida Console" w:hAnsi="Lucida Console" w:cs="Lucida Console"/>
+          <w:kern w:val="0"/>
+          <w:sz w:val="18"/>
+          <w:szCs w:val="18"/>
+        </w:rPr>
+        <w:t xml:space="preserve"> --global user.name "</w:t>
+      </w:r>
+      <w:proofErr w:type="spellStart"/>
+      <w:r>
+        <w:rPr>
+          <w:rFonts w:ascii="Lucida Console" w:hAnsi="Lucida Console" w:cs="Lucida Console"/>
+          <w:kern w:val="0"/>
+          <w:sz w:val="18"/>
+          <w:szCs w:val="18"/>
+        </w:rPr>
+        <w:t>laishuibing</w:t>
+      </w:r>
+      <w:proofErr w:type="spellEnd"/>
+      <w:r>
+        <w:rPr>
+          <w:rFonts w:ascii="Lucida Console" w:hAnsi="Lucida Console" w:cs="Lucida Console"/>
+          <w:kern w:val="0"/>
+          <w:sz w:val="18"/>
+          <w:szCs w:val="18"/>
+        </w:rPr>
+        <w:t>"</w:t>
+      </w:r>
+    </w:p>
+    <w:p>
+      <w:pPr>
+        <w:rPr>
+          <w:rFonts w:ascii="宋体" w:eastAsia="宋体" w:hAnsi="宋体" w:cs="宋体"/>
+          <w:sz w:val="22"/>
+        </w:rPr>
+      </w:pPr>
+    </w:p>
+    <w:p>
+      <w:pPr>
+        <w:rPr>
+          <w:rFonts w:ascii="宋体" w:eastAsia="宋体" w:hAnsi="宋体" w:cs="宋体"/>
+          <w:sz w:val="22"/>
+        </w:rPr>
+      </w:pPr>
+    </w:p>
+    <w:p>
+      <w:pPr>
+        <w:rPr>
+          <w:rFonts w:ascii="宋体" w:eastAsia="宋体" w:hAnsi="宋体" w:cs="宋体"/>
+          <w:sz w:val="22"/>
+        </w:rPr>
+      </w:pPr>
+    </w:p>
+    <w:p>
+      <w:pPr>
+        <w:rPr>
+          <w:rFonts w:ascii="宋体" w:eastAsia="宋体" w:hAnsi="宋体" w:cs="宋体"/>
+          <w:sz w:val="22"/>
+        </w:rPr>
+      </w:pPr>
+    </w:p>
+    <w:p>
+      <w:pPr>
+        <w:rPr>
+          <w:rFonts w:ascii="宋体" w:eastAsia="宋体" w:hAnsi="宋体" w:cs="宋体"/>
+          <w:sz w:val="22"/>
+        </w:rPr>
+      </w:pPr>
+    </w:p>
+    <w:p>
+      <w:pPr>
+        <w:rPr>
+          <w:rFonts w:ascii="宋体" w:eastAsia="宋体" w:hAnsi="宋体" w:cs="宋体"/>
+          <w:sz w:val="22"/>
+        </w:rPr>
+      </w:pPr>
     </w:p>
     <w:p>
       <w:pPr>
@@ -2339,7 +2508,7 @@
           <v:rect id="rectole0000000000" o:spid="_x0000_i1025" style="width:404.25pt;height:226.5pt" o:ole="" o:preferrelative="t" stroked="f">
             <v:imagedata r:id="rId15" o:title=""/>
           </v:rect>
-          <o:OLEObject Type="Embed" ProgID="StaticMetafile" ShapeID="rectole0000000000" DrawAspect="Content" ObjectID="_1615201331" r:id="rId16"/>
+          <o:OLEObject Type="Embed" ProgID="StaticMetafile" ShapeID="rectole0000000000" DrawAspect="Content" ObjectID="_1615202260" r:id="rId16"/>
         </w:object>
       </w:r>
     </w:p>
@@ -2402,7 +2571,7 @@
           <v:rect id="rectole0000000001" o:spid="_x0000_i1026" style="width:404.25pt;height:168pt" o:ole="" o:preferrelative="t" stroked="f">
             <v:imagedata r:id="rId17" o:title=""/>
           </v:rect>
-          <o:OLEObject Type="Embed" ProgID="StaticMetafile" ShapeID="rectole0000000001" DrawAspect="Content" ObjectID="_1615201332" r:id="rId18"/>
+          <o:OLEObject Type="Embed" ProgID="StaticMetafile" ShapeID="rectole0000000001" DrawAspect="Content" ObjectID="_1615202261" r:id="rId18"/>
         </w:object>
       </w:r>
     </w:p>
@@ -2417,7 +2586,7 @@
           <v:rect id="rectole0000000002" o:spid="_x0000_i1027" style="width:404.25pt;height:159.75pt" o:ole="" o:preferrelative="t" stroked="f">
             <v:imagedata r:id="rId19" o:title=""/>
           </v:rect>
-          <o:OLEObject Type="Embed" ProgID="StaticMetafile" ShapeID="rectole0000000002" DrawAspect="Content" ObjectID="_1615201333" r:id="rId20"/>
+          <o:OLEObject Type="Embed" ProgID="StaticMetafile" ShapeID="rectole0000000002" DrawAspect="Content" ObjectID="_1615202262" r:id="rId20"/>
         </w:object>
       </w:r>
     </w:p>
@@ -2572,7 +2741,7 @@
           <v:rect id="rectole0000000003" o:spid="_x0000_i1028" style="width:404.25pt;height:231.75pt" o:ole="" o:preferrelative="t" stroked="f">
             <v:imagedata r:id="rId22" o:title=""/>
           </v:rect>
-          <o:OLEObject Type="Embed" ProgID="StaticMetafile" ShapeID="rectole0000000003" DrawAspect="Content" ObjectID="_1615201334" r:id="rId23"/>
+          <o:OLEObject Type="Embed" ProgID="StaticMetafile" ShapeID="rectole0000000003" DrawAspect="Content" ObjectID="_1615202263" r:id="rId23"/>
         </w:object>
       </w:r>
     </w:p>
@@ -2615,7 +2784,7 @@
           <v:rect id="rectole0000000004" o:spid="_x0000_i1029" style="width:404.25pt;height:159.75pt" o:ole="" o:preferrelative="t" stroked="f">
             <v:imagedata r:id="rId24" o:title=""/>
           </v:rect>
-          <o:OLEObject Type="Embed" ProgID="StaticMetafile" ShapeID="rectole0000000004" DrawAspect="Content" ObjectID="_1615201335" r:id="rId25"/>
+          <o:OLEObject Type="Embed" ProgID="StaticMetafile" ShapeID="rectole0000000004" DrawAspect="Content" ObjectID="_1615202264" r:id="rId25"/>
         </w:object>
       </w:r>
     </w:p>
@@ -2682,7 +2851,7 @@
           <v:rect id="rectole0000000005" o:spid="_x0000_i1030" style="width:404.25pt;height:229.5pt" o:ole="" o:preferrelative="t" stroked="f">
             <v:imagedata r:id="rId26" o:title=""/>
           </v:rect>
-          <o:OLEObject Type="Embed" ProgID="StaticMetafile" ShapeID="rectole0000000005" DrawAspect="Content" ObjectID="_1615201336" r:id="rId27"/>
+          <o:OLEObject Type="Embed" ProgID="StaticMetafile" ShapeID="rectole0000000005" DrawAspect="Content" ObjectID="_1615202265" r:id="rId27"/>
         </w:object>
       </w:r>
     </w:p>
@@ -2886,7 +3055,7 @@
           <v:rect id="rectole0000000006" o:spid="_x0000_i1031" style="width:404.25pt;height:234pt" o:ole="" o:preferrelative="t" stroked="f">
             <v:imagedata r:id="rId28" o:title=""/>
           </v:rect>
-          <o:OLEObject Type="Embed" ProgID="StaticMetafile" ShapeID="rectole0000000006" DrawAspect="Content" ObjectID="_1615201337" r:id="rId29"/>
+          <o:OLEObject Type="Embed" ProgID="StaticMetafile" ShapeID="rectole0000000006" DrawAspect="Content" ObjectID="_1615202266" r:id="rId29"/>
         </w:object>
       </w:r>
     </w:p>
@@ -2960,7 +3129,7 @@
           <v:rect id="rectole0000000007" o:spid="_x0000_i1032" style="width:404.25pt;height:231.75pt" o:ole="" o:preferrelative="t" stroked="f">
             <v:imagedata r:id="rId30" o:title=""/>
           </v:rect>
-          <o:OLEObject Type="Embed" ProgID="StaticMetafile" ShapeID="rectole0000000007" DrawAspect="Content" ObjectID="_1615201338" r:id="rId31"/>
+          <o:OLEObject Type="Embed" ProgID="StaticMetafile" ShapeID="rectole0000000007" DrawAspect="Content" ObjectID="_1615202267" r:id="rId31"/>
         </w:object>
       </w:r>
     </w:p>
@@ -3089,7 +3258,7 @@
           <v:rect id="rectole0000000008" o:spid="_x0000_i1033" style="width:404.25pt;height:228pt" o:ole="" o:preferrelative="t" stroked="f">
             <v:imagedata r:id="rId32" o:title=""/>
           </v:rect>
-          <o:OLEObject Type="Embed" ProgID="StaticMetafile" ShapeID="rectole0000000008" DrawAspect="Content" ObjectID="_1615201339" r:id="rId33"/>
+          <o:OLEObject Type="Embed" ProgID="StaticMetafile" ShapeID="rectole0000000008" DrawAspect="Content" ObjectID="_1615202268" r:id="rId33"/>
         </w:object>
       </w:r>
     </w:p>
@@ -3220,6 +3389,7 @@
         <w:rPr>
           <w:rFonts w:ascii="宋体" w:eastAsia="宋体" w:hAnsi="宋体" w:cs="宋体"/>
         </w:rPr>
+        <w:lastRenderedPageBreak/>
         <w:t>用</w:t>
       </w:r>
       <w:r>
@@ -3266,7 +3436,7 @@
           <v:rect id="rectole0000000009" o:spid="_x0000_i1034" style="width:404.25pt;height:229.5pt" o:ole="" o:preferrelative="t" stroked="f">
             <v:imagedata r:id="rId34" o:title=""/>
           </v:rect>
-          <o:OLEObject Type="Embed" ProgID="StaticMetafile" ShapeID="rectole0000000009" DrawAspect="Content" ObjectID="_1615201340" r:id="rId35"/>
+          <o:OLEObject Type="Embed" ProgID="StaticMetafile" ShapeID="rectole0000000009" DrawAspect="Content" ObjectID="_1615202269" r:id="rId35"/>
         </w:object>
       </w:r>
     </w:p>
@@ -3332,7 +3502,6 @@
           <w:rFonts w:ascii="Lucida Console" w:eastAsia="Lucida Console" w:hAnsi="Lucida Console" w:cs="Lucida Console"/>
           <w:sz w:val="18"/>
         </w:rPr>
-        <w:lastRenderedPageBreak/>
         <w:t>Origni</w:t>
       </w:r>
       <w:proofErr w:type="spellEnd"/>
@@ -3380,7 +3549,7 @@
           <v:rect id="rectole0000000010" o:spid="_x0000_i1035" style="width:404.25pt;height:231.75pt" o:ole="" o:preferrelative="t" stroked="f">
             <v:imagedata r:id="rId36" o:title=""/>
           </v:rect>
-          <o:OLEObject Type="Embed" ProgID="StaticMetafile" ShapeID="rectole0000000010" DrawAspect="Content" ObjectID="_1615201341" r:id="rId37"/>
+          <o:OLEObject Type="Embed" ProgID="StaticMetafile" ShapeID="rectole0000000010" DrawAspect="Content" ObjectID="_1615202270" r:id="rId37"/>
         </w:object>
       </w:r>
     </w:p>
@@ -3422,7 +3591,7 @@
           <v:rect id="rectole0000000011" o:spid="_x0000_i1036" style="width:404.25pt;height:232.5pt" o:ole="" o:preferrelative="t" stroked="f">
             <v:imagedata r:id="rId38" o:title=""/>
           </v:rect>
-          <o:OLEObject Type="Embed" ProgID="StaticMetafile" ShapeID="rectole0000000011" DrawAspect="Content" ObjectID="_1615201342" r:id="rId39"/>
+          <o:OLEObject Type="Embed" ProgID="StaticMetafile" ShapeID="rectole0000000011" DrawAspect="Content" ObjectID="_1615202271" r:id="rId39"/>
         </w:object>
       </w:r>
     </w:p>
@@ -3635,6 +3804,7 @@
           <w:rFonts w:ascii="宋体" w:eastAsia="宋体" w:hAnsi="宋体" w:cs="宋体"/>
           <w:sz w:val="48"/>
         </w:rPr>
+        <w:lastRenderedPageBreak/>
         <w:t>从本地不同的源码文件夹修改文件更新到远程库</w:t>
       </w:r>
       <w:proofErr w:type="spellStart"/>
@@ -3712,7 +3882,7 @@
           <v:rect id="rectole0000000012" o:spid="_x0000_i1037" style="width:404.25pt;height:222.75pt" o:ole="" o:preferrelative="t" stroked="f">
             <v:imagedata r:id="rId40" o:title=""/>
           </v:rect>
-          <o:OLEObject Type="Embed" ProgID="StaticMetafile" ShapeID="rectole0000000012" DrawAspect="Content" ObjectID="_1615201343" r:id="rId41"/>
+          <o:OLEObject Type="Embed" ProgID="StaticMetafile" ShapeID="rectole0000000012" DrawAspect="Content" ObjectID="_1615202272" r:id="rId41"/>
         </w:object>
       </w:r>
     </w:p>
@@ -3775,7 +3945,7 @@
           <v:rect id="rectole0000000013" o:spid="_x0000_i1038" style="width:404.25pt;height:223.5pt" o:ole="" o:preferrelative="t" stroked="f">
             <v:imagedata r:id="rId42" o:title=""/>
           </v:rect>
-          <o:OLEObject Type="Embed" ProgID="StaticMetafile" ShapeID="rectole0000000013" DrawAspect="Content" ObjectID="_1615201344" r:id="rId43"/>
+          <o:OLEObject Type="Embed" ProgID="StaticMetafile" ShapeID="rectole0000000013" DrawAspect="Content" ObjectID="_1615202273" r:id="rId43"/>
         </w:object>
       </w:r>
     </w:p>
@@ -3854,7 +4024,7 @@
           <v:rect id="rectole0000000014" o:spid="_x0000_i1039" style="width:404.25pt;height:235.5pt" o:ole="" o:preferrelative="t" stroked="f">
             <v:imagedata r:id="rId45" o:title=""/>
           </v:rect>
-          <o:OLEObject Type="Embed" ProgID="StaticMetafile" ShapeID="rectole0000000014" DrawAspect="Content" ObjectID="_1615201345" r:id="rId46"/>
+          <o:OLEObject Type="Embed" ProgID="StaticMetafile" ShapeID="rectole0000000014" DrawAspect="Content" ObjectID="_1615202274" r:id="rId46"/>
         </w:object>
       </w:r>
     </w:p>
@@ -3983,7 +4153,7 @@
           <v:rect id="rectole0000000015" o:spid="_x0000_i1040" style="width:404.25pt;height:223.5pt" o:ole="" o:preferrelative="t" stroked="f">
             <v:imagedata r:id="rId48" o:title=""/>
           </v:rect>
-          <o:OLEObject Type="Embed" ProgID="StaticMetafile" ShapeID="rectole0000000015" DrawAspect="Content" ObjectID="_1615201346" r:id="rId49"/>
+          <o:OLEObject Type="Embed" ProgID="StaticMetafile" ShapeID="rectole0000000015" DrawAspect="Content" ObjectID="_1615202275" r:id="rId49"/>
         </w:object>
       </w:r>
     </w:p>
@@ -4084,7 +4254,7 @@
           <v:rect id="rectole0000000016" o:spid="_x0000_i1041" style="width:404.25pt;height:222.75pt" o:ole="" o:preferrelative="t" stroked="f">
             <v:imagedata r:id="rId50" o:title=""/>
           </v:rect>
-          <o:OLEObject Type="Embed" ProgID="StaticMetafile" ShapeID="rectole0000000016" DrawAspect="Content" ObjectID="_1615201347" r:id="rId51"/>
+          <o:OLEObject Type="Embed" ProgID="StaticMetafile" ShapeID="rectole0000000016" DrawAspect="Content" ObjectID="_1615202276" r:id="rId51"/>
         </w:object>
       </w:r>
     </w:p>
@@ -4168,7 +4338,7 @@
           <v:rect id="rectole0000000017" o:spid="_x0000_i1042" style="width:404.25pt;height:220.5pt" o:ole="" o:preferrelative="t" stroked="f">
             <v:imagedata r:id="rId52" o:title=""/>
           </v:rect>
-          <o:OLEObject Type="Embed" ProgID="StaticMetafile" ShapeID="rectole0000000017" DrawAspect="Content" ObjectID="_1615201348" r:id="rId53"/>
+          <o:OLEObject Type="Embed" ProgID="StaticMetafile" ShapeID="rectole0000000017" DrawAspect="Content" ObjectID="_1615202277" r:id="rId53"/>
         </w:object>
       </w:r>
     </w:p>
@@ -4196,7 +4366,7 @@
           <v:rect id="rectole0000000018" o:spid="_x0000_i1043" style="width:404.25pt;height:249.75pt" o:ole="" o:preferrelative="t" stroked="f">
             <v:imagedata r:id="rId54" o:title=""/>
           </v:rect>
-          <o:OLEObject Type="Embed" ProgID="StaticMetafile" ShapeID="rectole0000000018" DrawAspect="Content" ObjectID="_1615201349" r:id="rId55"/>
+          <o:OLEObject Type="Embed" ProgID="StaticMetafile" ShapeID="rectole0000000018" DrawAspect="Content" ObjectID="_1615202278" r:id="rId55"/>
         </w:object>
       </w:r>
     </w:p>
